--- a/Interaction Prototypes Info.docx
+++ b/Interaction Prototypes Info.docx
@@ -199,6 +199,8 @@
     <w:p>
       <w:pPr>
         <w:rPr>
+          <w:b/>
+          <w:bCs/>
           <w:sz w:val="28"/>
           <w:szCs w:val="28"/>
         </w:rPr>
@@ -210,35 +212,48 @@
           <w:sz w:val="28"/>
           <w:szCs w:val="28"/>
         </w:rPr>
-        <w:t xml:space="preserve">NB1: </w:t>
-      </w:r>
-      <w:r>
-        <w:rPr>
-          <w:sz w:val="28"/>
-          <w:szCs w:val="28"/>
-        </w:rPr>
-        <w:t xml:space="preserve">If you’re testing </w:t>
-      </w:r>
-      <w:r>
-        <w:rPr>
-          <w:sz w:val="28"/>
-          <w:szCs w:val="28"/>
-        </w:rPr>
-        <w:t>the timing system</w:t>
-      </w:r>
-      <w:r>
-        <w:rPr>
-          <w:sz w:val="28"/>
-          <w:szCs w:val="28"/>
-        </w:rPr>
-        <w:t>, I’d recommend setting the record for the first level with collectibles that are spaced out across the map</w:t>
-      </w:r>
-      <w:r>
-        <w:rPr>
-          <w:sz w:val="28"/>
-          <w:szCs w:val="28"/>
-        </w:rPr>
-        <w:t>, otherwise it’ll be hard to beat the time set.</w:t>
+        <w:t>NB</w:t>
+      </w:r>
+      <w:r>
+        <w:rPr>
+          <w:b/>
+          <w:bCs/>
+          <w:sz w:val="28"/>
+          <w:szCs w:val="28"/>
+        </w:rPr>
+        <w:t>1</w:t>
+      </w:r>
+      <w:r>
+        <w:rPr>
+          <w:b/>
+          <w:bCs/>
+          <w:sz w:val="28"/>
+          <w:szCs w:val="28"/>
+        </w:rPr>
+        <w:t xml:space="preserve">: </w:t>
+      </w:r>
+      <w:r>
+        <w:rPr>
+          <w:sz w:val="28"/>
+          <w:szCs w:val="28"/>
+        </w:rPr>
+        <w:t>The</w:t>
+      </w:r>
+      <w:r>
+        <w:rPr>
+          <w:sz w:val="28"/>
+          <w:szCs w:val="28"/>
+        </w:rPr>
+        <w:t xml:space="preserve"> maim menu will only appear if the game</w:t>
+      </w:r>
+      <w:bookmarkStart w:id="0" w:name="_GoBack"/>
+      <w:bookmarkEnd w:id="0"/>
+      <w:r>
+        <w:rPr>
+          <w:sz w:val="28"/>
+          <w:szCs w:val="28"/>
+        </w:rPr>
+        <w:t xml:space="preserve"> is started from the ‘Main’ level.</w:t>
       </w:r>
     </w:p>
     <w:p>
@@ -255,7 +270,88 @@
           <w:sz w:val="28"/>
           <w:szCs w:val="28"/>
         </w:rPr>
-        <w:t xml:space="preserve">NB2: </w:t>
+        <w:t>NB</w:t>
+      </w:r>
+      <w:r>
+        <w:rPr>
+          <w:b/>
+          <w:bCs/>
+          <w:sz w:val="28"/>
+          <w:szCs w:val="28"/>
+        </w:rPr>
+        <w:t>2</w:t>
+      </w:r>
+      <w:r>
+        <w:rPr>
+          <w:b/>
+          <w:bCs/>
+          <w:sz w:val="28"/>
+          <w:szCs w:val="28"/>
+        </w:rPr>
+        <w:t xml:space="preserve">: </w:t>
+      </w:r>
+      <w:r>
+        <w:rPr>
+          <w:sz w:val="28"/>
+          <w:szCs w:val="28"/>
+        </w:rPr>
+        <w:t xml:space="preserve">If you’re testing </w:t>
+      </w:r>
+      <w:r>
+        <w:rPr>
+          <w:sz w:val="28"/>
+          <w:szCs w:val="28"/>
+        </w:rPr>
+        <w:t>the timing system</w:t>
+      </w:r>
+      <w:r>
+        <w:rPr>
+          <w:sz w:val="28"/>
+          <w:szCs w:val="28"/>
+        </w:rPr>
+        <w:t>, I’d recommend setting the record for the first level with collectibles that are spaced out across the map</w:t>
+      </w:r>
+      <w:r>
+        <w:rPr>
+          <w:sz w:val="28"/>
+          <w:szCs w:val="28"/>
+        </w:rPr>
+        <w:t>, otherwise it’ll be hard to beat the time set.</w:t>
+      </w:r>
+    </w:p>
+    <w:p>
+      <w:pPr>
+        <w:rPr>
+          <w:sz w:val="28"/>
+          <w:szCs w:val="28"/>
+        </w:rPr>
+      </w:pPr>
+      <w:r>
+        <w:rPr>
+          <w:b/>
+          <w:bCs/>
+          <w:sz w:val="28"/>
+          <w:szCs w:val="28"/>
+        </w:rPr>
+        <w:t>NB</w:t>
+      </w:r>
+      <w:r>
+        <w:rPr>
+          <w:b/>
+          <w:bCs/>
+          <w:sz w:val="28"/>
+          <w:szCs w:val="28"/>
+        </w:rPr>
+        <w:t>3</w:t>
+      </w:r>
+      <w:r>
+        <w:rPr>
+          <w:b/>
+          <w:bCs/>
+          <w:sz w:val="28"/>
+          <w:szCs w:val="28"/>
+        </w:rPr>
+        <w:t xml:space="preserve">: </w:t>
       </w:r>
       <w:r>
         <w:rPr>
@@ -317,8 +413,6 @@
         </w:rPr>
         <w:t>)</w:t>
       </w:r>
-      <w:bookmarkStart w:id="0" w:name="_GoBack"/>
-      <w:bookmarkEnd w:id="0"/>
     </w:p>
     <w:sectPr>
       <w:pgSz w:w="11906" w:h="16838"/>
@@ -453,6 +547,7 @@
     <w:lsdException w:name="HTML Sample" w:semiHidden="1" w:unhideWhenUsed="1"/>
     <w:lsdException w:name="HTML Typewriter" w:semiHidden="1" w:unhideWhenUsed="1"/>
     <w:lsdException w:name="HTML Variable" w:semiHidden="1" w:unhideWhenUsed="1"/>
+    <w:lsdException w:name="Normal Table" w:semiHidden="1" w:unhideWhenUsed="1"/>
     <w:lsdException w:name="annotation subject" w:semiHidden="1" w:unhideWhenUsed="1"/>
     <w:lsdException w:name="No List" w:semiHidden="1" w:unhideWhenUsed="1"/>
     <w:lsdException w:name="Outline List 1" w:semiHidden="1" w:unhideWhenUsed="1"/>
@@ -499,8 +594,10 @@
     <w:lsdException w:name="Table Subtle 2" w:semiHidden="1" w:unhideWhenUsed="1"/>
     <w:lsdException w:name="Table Web 1" w:semiHidden="1" w:unhideWhenUsed="1"/>
     <w:lsdException w:name="Table Web 2" w:semiHidden="1" w:unhideWhenUsed="1"/>
+    <w:lsdException w:name="Table Web 3" w:semiHidden="1" w:unhideWhenUsed="1"/>
     <w:lsdException w:name="Balloon Text" w:semiHidden="1" w:unhideWhenUsed="1"/>
     <w:lsdException w:name="Table Grid" w:uiPriority="39"/>
+    <w:lsdException w:name="Table Theme" w:semiHidden="1" w:unhideWhenUsed="1"/>
     <w:lsdException w:name="Placeholder Text" w:semiHidden="1"/>
     <w:lsdException w:name="No Spacing" w:uiPriority="1" w:qFormat="1"/>
     <w:lsdException w:name="Light Shading" w:uiPriority="60"/>
